--- a/doc/180412_matl_Lastenheft_Gonzalez_Huerzeler_V1.0.docx
+++ b/doc/180412_matl_Lastenheft_Gonzalez_Huerzeler_V1.0.docx
@@ -152,13 +152,23 @@
           <w:rFonts w:cs="Arial"/>
         </w:rPr>
       </w:pPr>
+      <w:proofErr w:type="spellStart"/>
       <w:r>
         <w:rPr>
           <w:rFonts w:cs="Arial"/>
           <w:sz w:val="32"/>
           <w:szCs w:val="32"/>
         </w:rPr>
-        <w:t xml:space="preserve">Brute-Force-Software mittels verschiedener </w:t>
+        <w:t>Brute</w:t>
+      </w:r>
+      <w:proofErr w:type="spellEnd"/>
+      <w:r>
+        <w:rPr>
+          <w:rFonts w:cs="Arial"/>
+          <w:sz w:val="32"/>
+          <w:szCs w:val="32"/>
+        </w:rPr>
+        <w:t xml:space="preserve">-Force-Software mittels verschiedener </w:t>
       </w:r>
       <w:r>
         <w:rPr>
@@ -436,17 +446,33 @@
         </w:rPr>
         <w:tab/>
       </w:r>
+      <w:proofErr w:type="spellStart"/>
       <w:r>
         <w:rPr>
           <w:rFonts w:cs="Arial"/>
         </w:rPr>
         <w:t>Matlab</w:t>
       </w:r>
-      <w:r>
-        <w:rPr>
-          <w:rFonts w:cs="Arial"/>
-        </w:rPr>
-        <w:t>-Workshop (matl)</w:t>
+      <w:proofErr w:type="spellEnd"/>
+      <w:r>
+        <w:rPr>
+          <w:rFonts w:cs="Arial"/>
+        </w:rPr>
+        <w:t>-Workshop (</w:t>
+      </w:r>
+      <w:proofErr w:type="spellStart"/>
+      <w:r>
+        <w:rPr>
+          <w:rFonts w:cs="Arial"/>
+        </w:rPr>
+        <w:t>matl</w:t>
+      </w:r>
+      <w:proofErr w:type="spellEnd"/>
+      <w:r>
+        <w:rPr>
+          <w:rFonts w:cs="Arial"/>
+        </w:rPr>
+        <w:t>)</w:t>
       </w:r>
     </w:p>
     <w:p>
@@ -546,11 +572,11 @@
         <w:tblLook w:val="0000" w:firstRow="0" w:lastRow="0" w:firstColumn="0" w:lastColumn="0" w:noHBand="0" w:noVBand="0"/>
       </w:tblPr>
       <w:tblGrid>
-        <w:gridCol w:w="1133"/>
+        <w:gridCol w:w="1132"/>
         <w:gridCol w:w="1908"/>
         <w:gridCol w:w="1455"/>
         <w:gridCol w:w="1390"/>
-        <w:gridCol w:w="3153"/>
+        <w:gridCol w:w="3154"/>
       </w:tblGrid>
       <w:tr>
         <w:trPr>
@@ -894,7 +920,7 @@
               <w:rPr>
                 <w:rFonts w:cs="Arial"/>
               </w:rPr>
-              <w:t>1.0</w:t>
+              <w:t>1.1</w:t>
             </w:r>
           </w:p>
         </w:tc>
@@ -921,7 +947,7 @@
               <w:rPr>
                 <w:rFonts w:cs="Arial"/>
               </w:rPr>
-              <w:t>Goa</w:t>
+              <w:t>Hub</w:t>
             </w:r>
           </w:p>
         </w:tc>
@@ -948,7 +974,13 @@
               <w:rPr>
                 <w:rFonts w:cs="Arial"/>
               </w:rPr>
-              <w:t>12.04.2018</w:t>
+              <w:t>17</w:t>
+            </w:r>
+            <w:r>
+              <w:rPr>
+                <w:rFonts w:cs="Arial"/>
+              </w:rPr>
+              <w:t>.04.2018</w:t>
             </w:r>
           </w:p>
         </w:tc>
@@ -975,7 +1007,7 @@
               <w:rPr>
                 <w:rFonts w:cs="Arial"/>
               </w:rPr>
-              <w:t>definitiv</w:t>
+              <w:t>provisorisch</w:t>
             </w:r>
           </w:p>
         </w:tc>
@@ -1002,7 +1034,13 @@
               <w:rPr>
                 <w:rFonts w:cs="Arial"/>
               </w:rPr>
-              <w:t>Abgabe des Dokuments</w:t>
+              <w:t>Überarbeitung</w:t>
+            </w:r>
+            <w:r>
+              <w:rPr>
+                <w:rFonts w:cs="Arial"/>
+              </w:rPr>
+              <w:t xml:space="preserve"> des Dokuments</w:t>
             </w:r>
           </w:p>
         </w:tc>
@@ -1029,6 +1067,8 @@
         </w:rPr>
         <w:br w:type="page"/>
       </w:r>
+      <w:bookmarkStart w:id="0" w:name="_GoBack"/>
+      <w:bookmarkEnd w:id="0"/>
     </w:p>
     <w:p>
       <w:pPr>
@@ -2680,8 +2720,6 @@
         </w:rPr>
         <w:br w:type="page"/>
       </w:r>
-      <w:bookmarkStart w:id="0" w:name="_GoBack"/>
-      <w:bookmarkEnd w:id="0"/>
     </w:p>
     <w:p>
       <w:pPr>
@@ -2710,38 +2748,81 @@
         <w:rPr>
           <w:rFonts w:cs="Arial"/>
         </w:rPr>
-        <w:t xml:space="preserve">In dieser Projektarbeit wird eine </w:t>
-      </w:r>
+        <w:t>In</w:t>
+      </w:r>
+      <w:r>
+        <w:rPr>
+          <w:rFonts w:cs="Arial"/>
+        </w:rPr>
+        <w:t xml:space="preserve"> dieser Projektarbeit wird eine </w:t>
+      </w:r>
+      <w:r>
+        <w:rPr>
+          <w:rFonts w:cs="Arial"/>
+        </w:rPr>
+        <w:t>Software</w:t>
+      </w:r>
+      <w:r>
+        <w:rPr>
+          <w:rFonts w:cs="Arial"/>
+        </w:rPr>
+        <w:t xml:space="preserve"> entwickelt</w:t>
+      </w:r>
+      <w:r>
+        <w:rPr>
+          <w:rFonts w:cs="Arial"/>
+        </w:rPr>
+        <w:t xml:space="preserve">, welche für das Entschlüsseln von Passwörtern oder Hashes genutzt </w:t>
+      </w:r>
+      <w:r>
+        <w:rPr>
+          <w:rFonts w:cs="Arial"/>
+        </w:rPr>
+        <w:t>wird</w:t>
+      </w:r>
+      <w:r>
+        <w:rPr>
+          <w:rFonts w:cs="Arial"/>
+        </w:rPr>
+        <w:t>.</w:t>
+      </w:r>
+      <w:r>
+        <w:rPr>
+          <w:rFonts w:cs="Arial"/>
+        </w:rPr>
+        <w:t xml:space="preserve"> Die Entschlüsselung soll mit der </w:t>
+      </w:r>
+      <w:proofErr w:type="spellStart"/>
       <w:r>
         <w:rPr>
           <w:rFonts w:cs="Arial"/>
           <w:i/>
         </w:rPr>
-        <w:t>Brute-Force</w:t>
-      </w:r>
-      <w:r>
-        <w:rPr>
-          <w:rFonts w:cs="Arial"/>
-        </w:rPr>
-        <w:t xml:space="preserve"> Software, welche für das Entschlüsseln von Passwörtern oder Hashes genutzt </w:t>
-      </w:r>
-      <w:r>
-        <w:rPr>
-          <w:rFonts w:cs="Arial"/>
-        </w:rPr>
-        <w:t>wird</w:t>
-      </w:r>
-      <w:r>
-        <w:rPr>
-          <w:rFonts w:cs="Arial"/>
-        </w:rPr>
-        <w:t>,</w:t>
-      </w:r>
-      <w:r>
-        <w:rPr>
-          <w:rFonts w:cs="Arial"/>
-        </w:rPr>
-        <w:t xml:space="preserve"> realisiert. Da in der heutigen Zeit der Digitalisierung der Schutz der persönlichen Daten immer wichtiger wird, kann anhand dieser Software z.B. die Stärke des Passwortes </w:t>
+        <w:t>Brute</w:t>
+      </w:r>
+      <w:proofErr w:type="spellEnd"/>
+      <w:r>
+        <w:rPr>
+          <w:rFonts w:cs="Arial"/>
+          <w:i/>
+        </w:rPr>
+        <w:t>-Force</w:t>
+      </w:r>
+      <w:r>
+        <w:rPr>
+          <w:rFonts w:cs="Arial"/>
+          <w:i/>
+        </w:rPr>
+        <w:t xml:space="preserve">-Methode </w:t>
+      </w:r>
+      <w:r>
+        <w:t>realisiert werden.</w:t>
+      </w:r>
+      <w:r>
+        <w:rPr>
+          <w:rFonts w:cs="Arial"/>
+        </w:rPr>
+        <w:t xml:space="preserve"> Da in der heutigen Zeit der Digitalisierung der Schutz der persönlichen Daten immer wichtiger wird, kann anhand dieser Software z.B. die Stärke des Passwortes </w:t>
       </w:r>
       <w:r>
         <w:rPr>
@@ -2913,7 +2994,21 @@
         <w:rPr>
           <w:rFonts w:cs="Arial"/>
         </w:rPr>
-        <w:t>Fortschrittsanzeige (ProgressBar)</w:t>
+        <w:t>Fortschrittsanzeige (</w:t>
+      </w:r>
+      <w:proofErr w:type="spellStart"/>
+      <w:r>
+        <w:rPr>
+          <w:rFonts w:cs="Arial"/>
+        </w:rPr>
+        <w:t>ProgressBar</w:t>
+      </w:r>
+      <w:proofErr w:type="spellEnd"/>
+      <w:r>
+        <w:rPr>
+          <w:rFonts w:cs="Arial"/>
+        </w:rPr>
+        <w:t>)</w:t>
       </w:r>
     </w:p>
     <w:p>
@@ -3031,7 +3126,21 @@
         <w:rPr>
           <w:rFonts w:cs="Arial"/>
         </w:rPr>
-        <w:t>Menüleiste mit Raste File (New File, Export CSV, Exit) und Info (About, ..)</w:t>
+        <w:t>Menüleiste mit Raste File (New File, Export CSV, Exit) und Info (</w:t>
+      </w:r>
+      <w:proofErr w:type="gramStart"/>
+      <w:r>
+        <w:rPr>
+          <w:rFonts w:cs="Arial"/>
+        </w:rPr>
+        <w:t>About, ..</w:t>
+      </w:r>
+      <w:proofErr w:type="gramEnd"/>
+      <w:r>
+        <w:rPr>
+          <w:rFonts w:cs="Arial"/>
+        </w:rPr>
+        <w:t>)</w:t>
       </w:r>
     </w:p>
     <w:p>
@@ -3042,6 +3151,8 @@
         </w:rPr>
       </w:pPr>
       <w:bookmarkStart w:id="4" w:name="_Toc408915594"/>
+      <w:bookmarkStart w:id="5" w:name="_Abgrenzungskriterien"/>
+      <w:bookmarkEnd w:id="5"/>
       <w:r>
         <w:rPr>
           <w:rFonts w:ascii="Arial" w:hAnsi="Arial" w:cs="Arial"/>
@@ -3079,38 +3190,69 @@
         <w:rPr>
           <w:rFonts w:cs="Arial"/>
         </w:rPr>
-        <w:t xml:space="preserve">Zugelassene Zeichen für die Passwörter sind Zahlen (0-9) und Buchstaben (A-Z / a-z). Sonderzeichen sind nicht Bestandteil. Die Anzahl der Zeichen ist auf </w:t>
-      </w:r>
-      <w:r>
-        <w:rPr>
-          <w:rFonts w:cs="Arial"/>
-        </w:rPr>
-        <w:t xml:space="preserve">x = </w:t>
-      </w:r>
-      <w:r>
-        <w:rPr>
-          <w:rFonts w:cs="Arial"/>
-        </w:rPr>
-        <w:t xml:space="preserve">8 </w:t>
-      </w:r>
-      <w:r>
-        <w:rPr>
-          <w:rFonts w:cs="Arial"/>
-        </w:rPr>
-        <w:t>limitiert.</w:t>
-      </w:r>
-    </w:p>
-    <w:p>
-      <w:pPr>
-        <w:rPr>
-          <w:rFonts w:cs="Arial"/>
-        </w:rPr>
-      </w:pPr>
+        <w:t>Zugelassene Zeichen für die Passwörter sind Zahlen (0-9) und Buchstaben (A-Z / a-z). Sonderzeichen sind nicht Bestandteil.</w:t>
+      </w:r>
+      <w:r>
+        <w:rPr>
+          <w:rFonts w:cs="Arial"/>
+        </w:rPr>
+        <w:t xml:space="preserve"> </w:t>
+      </w:r>
+      <w:r>
+        <w:rPr>
+          <w:rFonts w:cs="Arial"/>
+        </w:rPr>
+        <w:t>Die Anzahl der Zeichen ist auf x = 8 limitiert.</w:t>
+      </w:r>
+      <w:r>
+        <w:rPr>
+          <w:rFonts w:cs="Arial"/>
+        </w:rPr>
+        <w:t xml:space="preserve"> </w:t>
+      </w:r>
+      <w:r>
+        <w:rPr>
+          <w:rFonts w:cs="Arial"/>
+        </w:rPr>
+        <w:t xml:space="preserve">Der Grund für diese Eingrenzung liegt darin, dass das Passwort oder der Hash mit einem </w:t>
+      </w:r>
+      <w:r>
+        <w:rPr>
+          <w:rFonts w:cs="Arial"/>
+        </w:rPr>
+        <w:t xml:space="preserve">Computer in einer </w:t>
+      </w:r>
+      <w:r>
+        <w:rPr>
+          <w:rFonts w:cs="Arial"/>
+          <w:highlight w:val="yellow"/>
+        </w:rPr>
+        <w:t>sinnvollen Zeit</w:t>
+      </w:r>
+      <w:r>
+        <w:rPr>
+          <w:rFonts w:cs="Arial"/>
+        </w:rPr>
+        <w:t xml:space="preserve"> ermittelbar ist.</w:t>
+      </w:r>
       <w:r>
         <w:rPr>
           <w:rFonts w:cs="Arial"/>
         </w:rPr>
         <w:tab/>
+      </w:r>
+    </w:p>
+    <w:p>
+      <w:pPr>
+        <w:jc w:val="center"/>
+        <w:rPr>
+          <w:rFonts w:cs="Arial"/>
+        </w:rPr>
+      </w:pPr>
+      <w:r>
+        <w:rPr>
+          <w:rFonts w:cs="Arial"/>
+        </w:rPr>
         <w:t xml:space="preserve">Mögliche Kombinationen: </w:t>
       </w:r>
       <m:oMath>
@@ -3219,14 +3361,14 @@
           <w:rFonts w:ascii="Arial" w:hAnsi="Arial" w:cs="Arial"/>
         </w:rPr>
       </w:pPr>
-      <w:bookmarkStart w:id="5" w:name="_Toc408915595"/>
+      <w:bookmarkStart w:id="6" w:name="_Toc408915595"/>
       <w:r>
         <w:rPr>
           <w:rFonts w:ascii="Arial" w:hAnsi="Arial" w:cs="Arial"/>
         </w:rPr>
         <w:t>Produkteinsatz</w:t>
       </w:r>
-      <w:bookmarkEnd w:id="5"/>
+      <w:bookmarkEnd w:id="6"/>
     </w:p>
     <w:p>
       <w:pPr>
@@ -3235,7 +3377,7 @@
           <w:rFonts w:ascii="Arial" w:hAnsi="Arial" w:cs="Arial"/>
         </w:rPr>
       </w:pPr>
-      <w:bookmarkStart w:id="6" w:name="_Toc408915596"/>
+      <w:bookmarkStart w:id="7" w:name="_Toc408915596"/>
       <w:r>
         <w:rPr>
           <w:rFonts w:ascii="Arial" w:hAnsi="Arial" w:cs="Arial"/>
@@ -3248,7 +3390,7 @@
         </w:rPr>
         <w:t>wendungsbereich</w:t>
       </w:r>
-      <w:bookmarkEnd w:id="6"/>
+      <w:bookmarkEnd w:id="7"/>
     </w:p>
     <w:p>
       <w:pPr>
@@ -3282,14 +3424,14 @@
           <w:rFonts w:ascii="Arial" w:hAnsi="Arial" w:cs="Arial"/>
         </w:rPr>
       </w:pPr>
-      <w:bookmarkStart w:id="7" w:name="_Toc408915597"/>
+      <w:bookmarkStart w:id="8" w:name="_Toc408915597"/>
       <w:r>
         <w:rPr>
           <w:rFonts w:ascii="Arial" w:hAnsi="Arial" w:cs="Arial"/>
         </w:rPr>
         <w:t>Zielgruppe</w:t>
       </w:r>
-      <w:bookmarkEnd w:id="7"/>
+      <w:bookmarkEnd w:id="8"/>
     </w:p>
     <w:p>
       <w:pPr>
@@ -3303,15 +3445,6 @@
         </w:rPr>
         <w:t>Die Zielgruppe ist der Dozent sowie die Entwickler selbst.</w:t>
       </w:r>
-    </w:p>
-    <w:p>
-      <w:pPr>
-        <w:rPr>
-          <w:rFonts w:eastAsiaTheme="majorEastAsia"/>
-          <w:sz w:val="30"/>
-          <w:szCs w:val="28"/>
-        </w:rPr>
-      </w:pPr>
       <w:r>
         <w:br w:type="page"/>
       </w:r>
@@ -3323,7 +3456,7 @@
           <w:rFonts w:ascii="Arial" w:hAnsi="Arial" w:cs="Arial"/>
         </w:rPr>
       </w:pPr>
-      <w:bookmarkStart w:id="8" w:name="_Toc408915598"/>
+      <w:bookmarkStart w:id="9" w:name="_Toc408915598"/>
       <w:r>
         <w:rPr>
           <w:rFonts w:ascii="Arial" w:hAnsi="Arial" w:cs="Arial"/>
@@ -3331,7 +3464,7 @@
         <w:lastRenderedPageBreak/>
         <w:t>Produkteumgebung</w:t>
       </w:r>
-      <w:bookmarkEnd w:id="8"/>
+      <w:bookmarkEnd w:id="9"/>
     </w:p>
     <w:p>
       <w:pPr>
@@ -3340,14 +3473,14 @@
           <w:rFonts w:ascii="Arial" w:hAnsi="Arial" w:cs="Arial"/>
         </w:rPr>
       </w:pPr>
-      <w:bookmarkStart w:id="9" w:name="_Toc408915599"/>
+      <w:bookmarkStart w:id="10" w:name="_Toc408915599"/>
       <w:r>
         <w:rPr>
           <w:rFonts w:ascii="Arial" w:hAnsi="Arial" w:cs="Arial"/>
         </w:rPr>
         <w:t>Software</w:t>
       </w:r>
-      <w:bookmarkEnd w:id="9"/>
+      <w:bookmarkEnd w:id="10"/>
     </w:p>
     <w:p>
       <w:r>
@@ -3370,14 +3503,14 @@
           <w:rFonts w:ascii="Arial" w:hAnsi="Arial" w:cs="Arial"/>
         </w:rPr>
       </w:pPr>
-      <w:bookmarkStart w:id="10" w:name="_Toc408915600"/>
+      <w:bookmarkStart w:id="11" w:name="_Toc408915600"/>
       <w:r>
         <w:rPr>
           <w:rFonts w:ascii="Arial" w:hAnsi="Arial" w:cs="Arial"/>
         </w:rPr>
         <w:t>Betriebssystem</w:t>
       </w:r>
-      <w:bookmarkEnd w:id="10"/>
+      <w:bookmarkEnd w:id="11"/>
     </w:p>
     <w:p>
       <w:pPr>
@@ -3489,7 +3622,34 @@
         <w:rPr>
           <w:rFonts w:cs="Arial"/>
         </w:rPr>
-        <w:t>für Windows 10 vollständig funktionsfähig werden. Als Wunsch soll die Software zusätzlich auf macOS Sierra funktionieren.</w:t>
+        <w:t xml:space="preserve">für Windows 10 </w:t>
+      </w:r>
+      <w:r>
+        <w:rPr>
+          <w:rFonts w:cs="Arial"/>
+          <w:highlight w:val="yellow"/>
+        </w:rPr>
+        <w:t>vollständig funktionsfähig</w:t>
+      </w:r>
+      <w:r>
+        <w:rPr>
+          <w:rFonts w:cs="Arial"/>
+        </w:rPr>
+        <w:t xml:space="preserve"> werden. Als Wunsch soll die Software zusätzlich auf </w:t>
+      </w:r>
+      <w:proofErr w:type="spellStart"/>
+      <w:r>
+        <w:rPr>
+          <w:rFonts w:cs="Arial"/>
+        </w:rPr>
+        <w:t>macOS</w:t>
+      </w:r>
+      <w:proofErr w:type="spellEnd"/>
+      <w:r>
+        <w:rPr>
+          <w:rFonts w:cs="Arial"/>
+        </w:rPr>
+        <w:t xml:space="preserve"> Sierra funktionieren.</w:t>
       </w:r>
     </w:p>
     <w:p>
@@ -3499,14 +3659,14 @@
           <w:rFonts w:ascii="Arial" w:hAnsi="Arial" w:cs="Arial"/>
         </w:rPr>
       </w:pPr>
-      <w:bookmarkStart w:id="11" w:name="_Toc408915601"/>
+      <w:bookmarkStart w:id="12" w:name="_Toc408915601"/>
       <w:r>
         <w:rPr>
           <w:rFonts w:ascii="Arial" w:hAnsi="Arial" w:cs="Arial"/>
         </w:rPr>
         <w:t>Hardware</w:t>
       </w:r>
-      <w:bookmarkEnd w:id="11"/>
+      <w:bookmarkEnd w:id="12"/>
     </w:p>
     <w:p>
       <w:pPr>
@@ -3664,14 +3824,14 @@
           <w:rFonts w:ascii="Arial" w:hAnsi="Arial" w:cs="Arial"/>
         </w:rPr>
       </w:pPr>
-      <w:bookmarkStart w:id="12" w:name="_Toc408915602"/>
+      <w:bookmarkStart w:id="13" w:name="_Toc408915602"/>
       <w:r>
         <w:rPr>
           <w:rFonts w:ascii="Arial" w:hAnsi="Arial" w:cs="Arial"/>
         </w:rPr>
         <w:t>Produktfunktionen</w:t>
       </w:r>
-      <w:bookmarkEnd w:id="12"/>
+      <w:bookmarkEnd w:id="13"/>
     </w:p>
     <w:p>
       <w:pPr>
@@ -3937,7 +4097,20 @@
           <w:rFonts w:cs="Arial"/>
         </w:rPr>
         <w:tab/>
-        <w:t>Brute-Forcing mit ausgewähltem Algorithmus</w:t>
+      </w:r>
+      <w:proofErr w:type="spellStart"/>
+      <w:r>
+        <w:rPr>
+          <w:rFonts w:cs="Arial"/>
+        </w:rPr>
+        <w:t>Brute-Forcing</w:t>
+      </w:r>
+      <w:proofErr w:type="spellEnd"/>
+      <w:r>
+        <w:rPr>
+          <w:rFonts w:cs="Arial"/>
+        </w:rPr>
+        <w:t xml:space="preserve"> mit ausgewähltem Algorithmus</w:t>
       </w:r>
     </w:p>
     <w:p>
@@ -3986,7 +4159,7 @@
           <w:rFonts w:ascii="Arial" w:hAnsi="Arial" w:cs="Arial"/>
         </w:rPr>
       </w:pPr>
-      <w:bookmarkStart w:id="13" w:name="_Toc408915603"/>
+      <w:bookmarkStart w:id="14" w:name="_Toc408915603"/>
       <w:r>
         <w:rPr>
           <w:rFonts w:ascii="Arial" w:hAnsi="Arial" w:cs="Arial"/>
@@ -3994,7 +4167,7 @@
         <w:lastRenderedPageBreak/>
         <w:t>Produktdaten</w:t>
       </w:r>
-      <w:bookmarkEnd w:id="13"/>
+      <w:bookmarkEnd w:id="14"/>
     </w:p>
     <w:p>
       <w:pPr>
@@ -4080,7 +4253,35 @@
         <w:rPr>
           <w:rFonts w:cs="Arial"/>
         </w:rPr>
-        <w:t>{Wunsch}: Die Logdaten sollen als csv-Datei abgespeichert werden können.</w:t>
+        <w:t xml:space="preserve">{Wunsch}: Die </w:t>
+      </w:r>
+      <w:proofErr w:type="spellStart"/>
+      <w:r>
+        <w:rPr>
+          <w:rFonts w:cs="Arial"/>
+        </w:rPr>
+        <w:t>Logdaten</w:t>
+      </w:r>
+      <w:proofErr w:type="spellEnd"/>
+      <w:r>
+        <w:rPr>
+          <w:rFonts w:cs="Arial"/>
+        </w:rPr>
+        <w:t xml:space="preserve"> sollen als </w:t>
+      </w:r>
+      <w:proofErr w:type="spellStart"/>
+      <w:r>
+        <w:rPr>
+          <w:rFonts w:cs="Arial"/>
+        </w:rPr>
+        <w:t>csv</w:t>
+      </w:r>
+      <w:proofErr w:type="spellEnd"/>
+      <w:r>
+        <w:rPr>
+          <w:rFonts w:cs="Arial"/>
+        </w:rPr>
+        <w:t>-Datei abgespeichert werden können.</w:t>
       </w:r>
     </w:p>
     <w:p>
@@ -4090,14 +4291,14 @@
           <w:rFonts w:ascii="Arial" w:hAnsi="Arial" w:cs="Arial"/>
         </w:rPr>
       </w:pPr>
-      <w:bookmarkStart w:id="14" w:name="_Toc408915604"/>
+      <w:bookmarkStart w:id="15" w:name="_Toc408915604"/>
       <w:r>
         <w:rPr>
           <w:rFonts w:ascii="Arial" w:hAnsi="Arial" w:cs="Arial"/>
         </w:rPr>
         <w:t>Produkt-Leistungen</w:t>
       </w:r>
-      <w:bookmarkEnd w:id="14"/>
+      <w:bookmarkEnd w:id="15"/>
     </w:p>
     <w:p>
       <w:pPr>
@@ -4122,7 +4323,13 @@
         <w:rPr>
           <w:rFonts w:cs="Arial"/>
         </w:rPr>
-        <w:t xml:space="preserve">Die Software soll alle </w:t>
+        <w:t>Die Software soll jene</w:t>
+      </w:r>
+      <w:r>
+        <w:rPr>
+          <w:rFonts w:cs="Arial"/>
+        </w:rPr>
+        <w:t xml:space="preserve"> </w:t>
       </w:r>
       <w:r>
         <w:rPr>
@@ -4134,7 +4341,57 @@
         <w:rPr>
           <w:rFonts w:cs="Arial"/>
         </w:rPr>
-        <w:t>he den korrekten Aufbau aufweisen</w:t>
+        <w:t>he den korrekten Aufbau</w:t>
+      </w:r>
+      <w:r>
+        <w:rPr>
+          <w:rFonts w:cs="Arial"/>
+        </w:rPr>
+        <w:t xml:space="preserve"> aus </w:t>
+      </w:r>
+      <w:hyperlink w:anchor="_Abgrenzungskriterien" w:history="1">
+        <w:r>
+          <w:rPr>
+            <w:rStyle w:val="Hyperlink"/>
+            <w:rFonts w:cs="Arial"/>
+            <w:i/>
+            <w:color w:val="auto"/>
+            <w:u w:val="none"/>
+          </w:rPr>
+          <w:t>Kap</w:t>
+        </w:r>
+        <w:r>
+          <w:rPr>
+            <w:rStyle w:val="Hyperlink"/>
+            <w:rFonts w:cs="Arial"/>
+            <w:i/>
+            <w:color w:val="auto"/>
+            <w:u w:val="none"/>
+          </w:rPr>
+          <w:t>i</w:t>
+        </w:r>
+        <w:r>
+          <w:rPr>
+            <w:rStyle w:val="Hyperlink"/>
+            <w:rFonts w:cs="Arial"/>
+            <w:i/>
+            <w:color w:val="auto"/>
+            <w:u w:val="none"/>
+          </w:rPr>
+          <w:t>tel 1.3</w:t>
+        </w:r>
+      </w:hyperlink>
+      <w:r>
+        <w:rPr>
+          <w:rFonts w:cs="Arial"/>
+        </w:rPr>
+        <w:t xml:space="preserve"> </w:t>
+      </w:r>
+      <w:r>
+        <w:rPr>
+          <w:rFonts w:cs="Arial"/>
+        </w:rPr>
+        <w:t>aufweisen</w:t>
       </w:r>
       <w:r>
         <w:rPr>
@@ -4220,14 +4477,14 @@
           <w:rFonts w:ascii="Arial" w:hAnsi="Arial" w:cs="Arial"/>
         </w:rPr>
       </w:pPr>
-      <w:bookmarkStart w:id="15" w:name="_Toc408915605"/>
+      <w:bookmarkStart w:id="16" w:name="_Toc408915605"/>
       <w:r>
         <w:rPr>
           <w:rFonts w:ascii="Arial" w:hAnsi="Arial" w:cs="Arial"/>
         </w:rPr>
         <w:t>Benutzungsschnittstelle</w:t>
       </w:r>
-      <w:bookmarkEnd w:id="15"/>
+      <w:bookmarkEnd w:id="16"/>
     </w:p>
     <w:p>
       <w:pPr>
@@ -4409,7 +4666,7 @@
           <w:szCs w:val="28"/>
         </w:rPr>
       </w:pPr>
-      <w:bookmarkStart w:id="16" w:name="_Toc408915606"/>
+      <w:bookmarkStart w:id="17" w:name="_Toc408915606"/>
       <w:r>
         <w:rPr>
           <w:rFonts w:cs="Arial"/>
@@ -4431,7 +4688,7 @@
         <w:lastRenderedPageBreak/>
         <w:t>Qualitätsbestimmung</w:t>
       </w:r>
-      <w:bookmarkEnd w:id="16"/>
+      <w:bookmarkEnd w:id="17"/>
     </w:p>
     <w:tbl>
       <w:tblPr>
@@ -5285,7 +5542,35 @@
         <w:rPr>
           <w:sz w:val="14"/>
         </w:rPr>
-        <w:t>Der Bewertung für den Punkt ‘Effizienz’ ist insbesondere auf die Algorithmik des eigentlichen Brute-Forcings bezogen.</w:t>
+        <w:t xml:space="preserve">Der Bewertung für den Punkt ‘Effizienz’ ist insbesondere auf die </w:t>
+      </w:r>
+      <w:proofErr w:type="spellStart"/>
+      <w:r>
+        <w:rPr>
+          <w:sz w:val="14"/>
+        </w:rPr>
+        <w:t>Algorithmik</w:t>
+      </w:r>
+      <w:proofErr w:type="spellEnd"/>
+      <w:r>
+        <w:rPr>
+          <w:sz w:val="14"/>
+        </w:rPr>
+        <w:t xml:space="preserve"> des eigentlichen </w:t>
+      </w:r>
+      <w:proofErr w:type="spellStart"/>
+      <w:r>
+        <w:rPr>
+          <w:sz w:val="14"/>
+        </w:rPr>
+        <w:t>Brute-Forcings</w:t>
+      </w:r>
+      <w:proofErr w:type="spellEnd"/>
+      <w:r>
+        <w:rPr>
+          <w:sz w:val="14"/>
+        </w:rPr>
+        <w:t xml:space="preserve"> bezogen.</w:t>
       </w:r>
     </w:p>
     <w:p>
@@ -5295,7 +5580,7 @@
           <w:rFonts w:ascii="Arial" w:hAnsi="Arial" w:cs="Arial"/>
         </w:rPr>
       </w:pPr>
-      <w:bookmarkStart w:id="17" w:name="_Toc408915607"/>
+      <w:bookmarkStart w:id="18" w:name="_Toc408915607"/>
       <w:r>
         <w:rPr>
           <w:rFonts w:ascii="Arial" w:hAnsi="Arial" w:cs="Arial"/>
@@ -5308,7 +5593,7 @@
         </w:rPr>
         <w:t>fälle</w:t>
       </w:r>
-      <w:bookmarkEnd w:id="17"/>
+      <w:bookmarkEnd w:id="18"/>
     </w:p>
     <w:p>
       <w:pPr>
@@ -5351,7 +5636,35 @@
         <w:rPr>
           <w:rFonts w:cs="Arial"/>
         </w:rPr>
-        <w:t xml:space="preserve"> (Evaluate System, Start Brute-Forcing, gesamte Menüleiste, Auswahl Ressourcen)</w:t>
+        <w:t xml:space="preserve"> (</w:t>
+      </w:r>
+      <w:proofErr w:type="spellStart"/>
+      <w:r>
+        <w:rPr>
+          <w:rFonts w:cs="Arial"/>
+        </w:rPr>
+        <w:t>Evaluate</w:t>
+      </w:r>
+      <w:proofErr w:type="spellEnd"/>
+      <w:r>
+        <w:rPr>
+          <w:rFonts w:cs="Arial"/>
+        </w:rPr>
+        <w:t xml:space="preserve"> System, Start </w:t>
+      </w:r>
+      <w:proofErr w:type="spellStart"/>
+      <w:r>
+        <w:rPr>
+          <w:rFonts w:cs="Arial"/>
+        </w:rPr>
+        <w:t>Brute-Forcing</w:t>
+      </w:r>
+      <w:proofErr w:type="spellEnd"/>
+      <w:r>
+        <w:rPr>
+          <w:rFonts w:cs="Arial"/>
+        </w:rPr>
+        <w:t>, gesamte Menüleiste, Auswahl Ressourcen)</w:t>
       </w:r>
       <w:r>
         <w:rPr>
@@ -5383,7 +5696,21 @@
         <w:rPr>
           <w:rFonts w:cs="Arial"/>
         </w:rPr>
-        <w:t xml:space="preserve">Fehlerhafte Zeichen (_, /, +, @, %, ?) </w:t>
+        <w:t>Fehlerhafte Zeichen (_, /, +, @, %</w:t>
+      </w:r>
+      <w:proofErr w:type="gramStart"/>
+      <w:r>
+        <w:rPr>
+          <w:rFonts w:cs="Arial"/>
+        </w:rPr>
+        <w:t>, ?</w:t>
+      </w:r>
+      <w:proofErr w:type="gramEnd"/>
+      <w:r>
+        <w:rPr>
+          <w:rFonts w:cs="Arial"/>
+        </w:rPr>
+        <w:t xml:space="preserve">) </w:t>
       </w:r>
       <w:r>
         <w:rPr>
@@ -5478,7 +5805,21 @@
         <w:rPr>
           <w:rFonts w:cs="Arial"/>
         </w:rPr>
-        <w:t>den Rechnern von A.Gonzalez &amp; B. Hürzeler</w:t>
+        <w:t xml:space="preserve">den Rechnern von </w:t>
+      </w:r>
+      <w:proofErr w:type="spellStart"/>
+      <w:r>
+        <w:rPr>
+          <w:rFonts w:cs="Arial"/>
+        </w:rPr>
+        <w:t>A.Gonzalez</w:t>
+      </w:r>
+      <w:proofErr w:type="spellEnd"/>
+      <w:r>
+        <w:rPr>
+          <w:rFonts w:cs="Arial"/>
+        </w:rPr>
+        <w:t xml:space="preserve"> &amp; B. Hürzeler</w:t>
       </w:r>
       <w:r>
         <w:rPr>
@@ -5550,14 +5891,14 @@
           <w:rFonts w:ascii="Arial" w:hAnsi="Arial" w:cs="Arial"/>
         </w:rPr>
       </w:pPr>
-      <w:bookmarkStart w:id="18" w:name="_Toc408915608"/>
+      <w:bookmarkStart w:id="19" w:name="_Toc408915608"/>
       <w:r>
         <w:rPr>
           <w:rFonts w:ascii="Arial" w:hAnsi="Arial" w:cs="Arial"/>
         </w:rPr>
         <w:t>Anhang</w:t>
       </w:r>
-      <w:bookmarkEnd w:id="18"/>
+      <w:bookmarkEnd w:id="19"/>
     </w:p>
     <w:p>
       <w:pPr>
@@ -5749,7 +6090,7 @@
                 <w:sz w:val="20"/>
                 <w:szCs w:val="20"/>
               </w:rPr>
-              <w:t>5</w:t>
+              <w:t>6</w:t>
             </w:r>
             <w:r>
               <w:rPr>
@@ -5858,7 +6199,7 @@
         <w:sz w:val="20"/>
         <w:szCs w:val="20"/>
       </w:rPr>
-      <w:t>12.04.2018</w:t>
+      <w:t>17.04.2018</w:t>
     </w:r>
     <w:r>
       <w:rPr>
@@ -10152,7 +10493,6 @@
   <w:style w:type="character" w:default="1" w:styleId="Absatz-Standardschriftart">
     <w:name w:val="Default Paragraph Font"/>
     <w:uiPriority w:val="1"/>
-    <w:semiHidden/>
     <w:unhideWhenUsed/>
   </w:style>
   <w:style w:type="table" w:default="1" w:styleId="NormaleTabelle">
@@ -10652,6 +10992,18 @@
       <w:lang w:eastAsia="de-CH"/>
     </w:rPr>
   </w:style>
+  <w:style w:type="character" w:styleId="NichtaufgelsteErwhnung">
+    <w:name w:val="Unresolved Mention"/>
+    <w:basedOn w:val="Absatz-Standardschriftart"/>
+    <w:uiPriority w:val="99"/>
+    <w:semiHidden/>
+    <w:unhideWhenUsed/>
+    <w:rsid w:val="006A2310"/>
+    <w:rPr>
+      <w:color w:val="808080"/>
+      <w:shd w:val="clear" w:color="auto" w:fill="E6E6E6"/>
+    </w:rPr>
+  </w:style>
 </w:styles>
 </file>
 
@@ -10945,7 +11297,7 @@
 </file>
 
 <file path=customXml/itemProps1.xml><?xml version="1.0" encoding="utf-8"?>
-<ds:datastoreItem xmlns:ds="http://schemas.openxmlformats.org/officeDocument/2006/customXml" ds:itemID="{4F05FFCE-F975-6548-B03C-CCE9AECB9AB3}">
+<ds:datastoreItem xmlns:ds="http://schemas.openxmlformats.org/officeDocument/2006/customXml" ds:itemID="{27896799-10F5-4DEC-8A0D-5FB2081716A4}">
   <ds:schemaRefs>
     <ds:schemaRef ds:uri="http://schemas.openxmlformats.org/officeDocument/2006/bibliography"/>
   </ds:schemaRefs>

--- a/doc/180412_matl_Lastenheft_Gonzalez_Huerzeler_V1.0.docx
+++ b/doc/180412_matl_Lastenheft_Gonzalez_Huerzeler_V1.0.docx
@@ -1067,8 +1067,6 @@
         </w:rPr>
         <w:br w:type="page"/>
       </w:r>
-      <w:bookmarkStart w:id="0" w:name="_GoBack"/>
-      <w:bookmarkEnd w:id="0"/>
     </w:p>
     <w:p>
       <w:pPr>
@@ -2728,7 +2726,7 @@
           <w:rFonts w:ascii="Arial" w:hAnsi="Arial" w:cs="Arial"/>
         </w:rPr>
       </w:pPr>
-      <w:bookmarkStart w:id="1" w:name="_Toc408915591"/>
+      <w:bookmarkStart w:id="0" w:name="_Toc408915591"/>
       <w:r>
         <w:rPr>
           <w:rFonts w:ascii="Arial" w:hAnsi="Arial" w:cs="Arial"/>
@@ -2736,122 +2734,122 @@
         <w:lastRenderedPageBreak/>
         <w:t>Zielbestimmung</w:t>
       </w:r>
+      <w:bookmarkEnd w:id="0"/>
+    </w:p>
+    <w:p>
+      <w:pPr>
+        <w:rPr>
+          <w:rFonts w:cs="Arial"/>
+        </w:rPr>
+      </w:pPr>
+      <w:r>
+        <w:rPr>
+          <w:rFonts w:cs="Arial"/>
+        </w:rPr>
+        <w:t>In</w:t>
+      </w:r>
+      <w:r>
+        <w:rPr>
+          <w:rFonts w:cs="Arial"/>
+        </w:rPr>
+        <w:t xml:space="preserve"> dieser Projektarbeit wird eine </w:t>
+      </w:r>
+      <w:r>
+        <w:rPr>
+          <w:rFonts w:cs="Arial"/>
+        </w:rPr>
+        <w:t>Software</w:t>
+      </w:r>
+      <w:r>
+        <w:rPr>
+          <w:rFonts w:cs="Arial"/>
+        </w:rPr>
+        <w:t xml:space="preserve"> entwickelt</w:t>
+      </w:r>
+      <w:r>
+        <w:rPr>
+          <w:rFonts w:cs="Arial"/>
+        </w:rPr>
+        <w:t xml:space="preserve">, welche für das Entschlüsseln von Passwörtern oder Hashes genutzt </w:t>
+      </w:r>
+      <w:r>
+        <w:rPr>
+          <w:rFonts w:cs="Arial"/>
+        </w:rPr>
+        <w:t>wird</w:t>
+      </w:r>
+      <w:r>
+        <w:rPr>
+          <w:rFonts w:cs="Arial"/>
+        </w:rPr>
+        <w:t>.</w:t>
+      </w:r>
+      <w:r>
+        <w:rPr>
+          <w:rFonts w:cs="Arial"/>
+        </w:rPr>
+        <w:t xml:space="preserve"> Die Entschlüsselung soll mit der </w:t>
+      </w:r>
+      <w:proofErr w:type="spellStart"/>
+      <w:r>
+        <w:rPr>
+          <w:rFonts w:cs="Arial"/>
+          <w:i/>
+        </w:rPr>
+        <w:t>Brute</w:t>
+      </w:r>
+      <w:proofErr w:type="spellEnd"/>
+      <w:r>
+        <w:rPr>
+          <w:rFonts w:cs="Arial"/>
+          <w:i/>
+        </w:rPr>
+        <w:t>-Force</w:t>
+      </w:r>
+      <w:r>
+        <w:rPr>
+          <w:rFonts w:cs="Arial"/>
+          <w:i/>
+        </w:rPr>
+        <w:t xml:space="preserve">-Methode </w:t>
+      </w:r>
+      <w:r>
+        <w:t>realisiert werden.</w:t>
+      </w:r>
+      <w:r>
+        <w:rPr>
+          <w:rFonts w:cs="Arial"/>
+        </w:rPr>
+        <w:t xml:space="preserve"> Da in der heutigen Zeit der Digitalisierung der Schutz der persönlichen Daten immer wichtiger wird, kann anhand dieser Software z.B. die Stärke des Passwortes </w:t>
+      </w:r>
+      <w:r>
+        <w:rPr>
+          <w:rFonts w:cs="Arial"/>
+        </w:rPr>
+        <w:t>bestimmt werden</w:t>
+      </w:r>
+      <w:r>
+        <w:rPr>
+          <w:rFonts w:cs="Arial"/>
+        </w:rPr>
+        <w:t>.</w:t>
+      </w:r>
+    </w:p>
+    <w:p>
+      <w:pPr>
+        <w:pStyle w:val="berschrift2"/>
+        <w:rPr>
+          <w:rFonts w:ascii="Arial" w:hAnsi="Arial" w:cs="Arial"/>
+        </w:rPr>
+      </w:pPr>
+      <w:bookmarkStart w:id="1" w:name="_Toc408915592"/>
+      <w:r>
+        <w:rPr>
+          <w:rFonts w:ascii="Arial" w:hAnsi="Arial" w:cs="Arial"/>
+        </w:rPr>
+        <w:t>Muss</w:t>
+      </w:r>
       <w:bookmarkEnd w:id="1"/>
-    </w:p>
-    <w:p>
-      <w:pPr>
-        <w:rPr>
-          <w:rFonts w:cs="Arial"/>
-        </w:rPr>
-      </w:pPr>
-      <w:r>
-        <w:rPr>
-          <w:rFonts w:cs="Arial"/>
-        </w:rPr>
-        <w:t>In</w:t>
-      </w:r>
-      <w:r>
-        <w:rPr>
-          <w:rFonts w:cs="Arial"/>
-        </w:rPr>
-        <w:t xml:space="preserve"> dieser Projektarbeit wird eine </w:t>
-      </w:r>
-      <w:r>
-        <w:rPr>
-          <w:rFonts w:cs="Arial"/>
-        </w:rPr>
-        <w:t>Software</w:t>
-      </w:r>
-      <w:r>
-        <w:rPr>
-          <w:rFonts w:cs="Arial"/>
-        </w:rPr>
-        <w:t xml:space="preserve"> entwickelt</w:t>
-      </w:r>
-      <w:r>
-        <w:rPr>
-          <w:rFonts w:cs="Arial"/>
-        </w:rPr>
-        <w:t xml:space="preserve">, welche für das Entschlüsseln von Passwörtern oder Hashes genutzt </w:t>
-      </w:r>
-      <w:r>
-        <w:rPr>
-          <w:rFonts w:cs="Arial"/>
-        </w:rPr>
-        <w:t>wird</w:t>
-      </w:r>
-      <w:r>
-        <w:rPr>
-          <w:rFonts w:cs="Arial"/>
-        </w:rPr>
-        <w:t>.</w:t>
-      </w:r>
-      <w:r>
-        <w:rPr>
-          <w:rFonts w:cs="Arial"/>
-        </w:rPr>
-        <w:t xml:space="preserve"> Die Entschlüsselung soll mit der </w:t>
-      </w:r>
-      <w:proofErr w:type="spellStart"/>
-      <w:r>
-        <w:rPr>
-          <w:rFonts w:cs="Arial"/>
-          <w:i/>
-        </w:rPr>
-        <w:t>Brute</w:t>
-      </w:r>
-      <w:proofErr w:type="spellEnd"/>
-      <w:r>
-        <w:rPr>
-          <w:rFonts w:cs="Arial"/>
-          <w:i/>
-        </w:rPr>
-        <w:t>-Force</w:t>
-      </w:r>
-      <w:r>
-        <w:rPr>
-          <w:rFonts w:cs="Arial"/>
-          <w:i/>
-        </w:rPr>
-        <w:t xml:space="preserve">-Methode </w:t>
-      </w:r>
-      <w:r>
-        <w:t>realisiert werden.</w:t>
-      </w:r>
-      <w:r>
-        <w:rPr>
-          <w:rFonts w:cs="Arial"/>
-        </w:rPr>
-        <w:t xml:space="preserve"> Da in der heutigen Zeit der Digitalisierung der Schutz der persönlichen Daten immer wichtiger wird, kann anhand dieser Software z.B. die Stärke des Passwortes </w:t>
-      </w:r>
-      <w:r>
-        <w:rPr>
-          <w:rFonts w:cs="Arial"/>
-        </w:rPr>
-        <w:t>bestimmt werden</w:t>
-      </w:r>
-      <w:r>
-        <w:rPr>
-          <w:rFonts w:cs="Arial"/>
-        </w:rPr>
-        <w:t>.</w:t>
-      </w:r>
-    </w:p>
-    <w:p>
-      <w:pPr>
-        <w:pStyle w:val="berschrift2"/>
-        <w:rPr>
-          <w:rFonts w:ascii="Arial" w:hAnsi="Arial" w:cs="Arial"/>
-        </w:rPr>
-      </w:pPr>
-      <w:bookmarkStart w:id="2" w:name="_Toc408915592"/>
-      <w:r>
-        <w:rPr>
-          <w:rFonts w:ascii="Arial" w:hAnsi="Arial" w:cs="Arial"/>
-        </w:rPr>
-        <w:t>Muss</w:t>
-      </w:r>
-      <w:bookmarkEnd w:id="2"/>
     </w:p>
     <w:p>
       <w:pPr>
@@ -3054,14 +3052,14 @@
           <w:rFonts w:ascii="Arial" w:hAnsi="Arial" w:cs="Arial"/>
         </w:rPr>
       </w:pPr>
-      <w:bookmarkStart w:id="3" w:name="_Toc408915593"/>
+      <w:bookmarkStart w:id="2" w:name="_Toc408915593"/>
       <w:r>
         <w:rPr>
           <w:rFonts w:ascii="Arial" w:hAnsi="Arial" w:cs="Arial"/>
         </w:rPr>
         <w:t>Wunsch</w:t>
       </w:r>
-      <w:bookmarkEnd w:id="3"/>
+      <w:bookmarkEnd w:id="2"/>
     </w:p>
     <w:p>
       <w:pPr>
@@ -3150,97 +3148,88 @@
           <w:rFonts w:ascii="Arial" w:hAnsi="Arial" w:cs="Arial"/>
         </w:rPr>
       </w:pPr>
+      <w:bookmarkStart w:id="3" w:name="_Abgrenzungskriterien"/>
       <w:bookmarkStart w:id="4" w:name="_Toc408915594"/>
-      <w:bookmarkStart w:id="5" w:name="_Abgrenzungskriterien"/>
+      <w:bookmarkEnd w:id="3"/>
+      <w:r>
+        <w:rPr>
+          <w:rFonts w:ascii="Arial" w:hAnsi="Arial" w:cs="Arial"/>
+        </w:rPr>
+        <w:t>Abgrenzungskriterien</w:t>
+      </w:r>
+      <w:bookmarkEnd w:id="4"/>
+    </w:p>
+    <w:p>
+      <w:pPr>
+        <w:rPr>
+          <w:rFonts w:cs="Arial"/>
+        </w:rPr>
+      </w:pPr>
+      <w:r>
+        <w:rPr>
+          <w:rFonts w:cs="Arial"/>
+        </w:rPr>
+        <w:t xml:space="preserve">Das Programm wird nur für </w:t>
+      </w:r>
+      <w:r>
+        <w:rPr>
+          <w:rFonts w:cs="Arial"/>
+        </w:rPr>
+        <w:t>eigens eingegebene Passwörter oder Hashes verwendet. Für die Verwendung zum Knacken von vertrauenswürdigen Daten oder Dokumente ist diese Software auf keinen Fall geeignet.</w:t>
+      </w:r>
+    </w:p>
+    <w:p>
+      <w:pPr>
+        <w:rPr>
+          <w:rFonts w:cs="Arial"/>
+        </w:rPr>
+      </w:pPr>
+      <w:r>
+        <w:rPr>
+          <w:rFonts w:cs="Arial"/>
+        </w:rPr>
+        <w:t>Zugelassene Zeichen für die Passwörter sind Zahlen (0-9) und Buchstaben (A-Z / a-z). Sonderzeichen sind nicht Bestandteil.</w:t>
+      </w:r>
+      <w:r>
+        <w:rPr>
+          <w:rFonts w:cs="Arial"/>
+        </w:rPr>
+        <w:t xml:space="preserve"> </w:t>
+      </w:r>
+      <w:r>
+        <w:rPr>
+          <w:rFonts w:cs="Arial"/>
+        </w:rPr>
+        <w:t>Die Anzahl der Zeichen ist auf x = 8 limitiert.</w:t>
+      </w:r>
+      <w:r>
+        <w:rPr>
+          <w:rFonts w:cs="Arial"/>
+        </w:rPr>
+        <w:t xml:space="preserve"> </w:t>
+      </w:r>
+      <w:r>
+        <w:rPr>
+          <w:rFonts w:cs="Arial"/>
+          <w:highlight w:val="yellow"/>
+        </w:rPr>
+        <w:t xml:space="preserve">Der Grund für diese Eingrenzung liegt darin, dass das Passwort oder der Hash mit einem </w:t>
+      </w:r>
+      <w:r>
+        <w:rPr>
+          <w:rFonts w:cs="Arial"/>
+          <w:highlight w:val="yellow"/>
+        </w:rPr>
+        <w:t>Computer in einer sinnvollen Zeit ermittelbar ist.</w:t>
+      </w:r>
+      <w:r>
+        <w:rPr>
+          <w:rFonts w:cs="Arial"/>
+        </w:rPr>
+        <w:tab/>
+      </w:r>
+      <w:bookmarkStart w:id="5" w:name="_GoBack"/>
       <w:bookmarkEnd w:id="5"/>
-      <w:r>
-        <w:rPr>
-          <w:rFonts w:ascii="Arial" w:hAnsi="Arial" w:cs="Arial"/>
-        </w:rPr>
-        <w:t>Abgrenzungskriterien</w:t>
-      </w:r>
-      <w:bookmarkEnd w:id="4"/>
-    </w:p>
-    <w:p>
-      <w:pPr>
-        <w:rPr>
-          <w:rFonts w:cs="Arial"/>
-        </w:rPr>
-      </w:pPr>
-      <w:r>
-        <w:rPr>
-          <w:rFonts w:cs="Arial"/>
-        </w:rPr>
-        <w:t xml:space="preserve">Das Programm wird nur für </w:t>
-      </w:r>
-      <w:r>
-        <w:rPr>
-          <w:rFonts w:cs="Arial"/>
-        </w:rPr>
-        <w:t>eigens eingegebene Passwörter oder Hashes verwendet. Für die Verwendung zum Knacken von vertrauenswürdigen Daten oder Dokumente ist diese Software auf keinen Fall geeignet.</w:t>
-      </w:r>
-    </w:p>
-    <w:p>
-      <w:pPr>
-        <w:rPr>
-          <w:rFonts w:cs="Arial"/>
-        </w:rPr>
-      </w:pPr>
-      <w:r>
-        <w:rPr>
-          <w:rFonts w:cs="Arial"/>
-        </w:rPr>
-        <w:t>Zugelassene Zeichen für die Passwörter sind Zahlen (0-9) und Buchstaben (A-Z / a-z). Sonderzeichen sind nicht Bestandteil.</w:t>
-      </w:r>
-      <w:r>
-        <w:rPr>
-          <w:rFonts w:cs="Arial"/>
-        </w:rPr>
-        <w:t xml:space="preserve"> </w:t>
-      </w:r>
-      <w:r>
-        <w:rPr>
-          <w:rFonts w:cs="Arial"/>
-        </w:rPr>
-        <w:t>Die Anzahl der Zeichen ist auf x = 8 limitiert.</w:t>
-      </w:r>
-      <w:r>
-        <w:rPr>
-          <w:rFonts w:cs="Arial"/>
-        </w:rPr>
-        <w:t xml:space="preserve"> </w:t>
-      </w:r>
-      <w:r>
-        <w:rPr>
-          <w:rFonts w:cs="Arial"/>
-        </w:rPr>
-        <w:t xml:space="preserve">Der Grund für diese Eingrenzung liegt darin, dass das Passwort oder der Hash mit einem </w:t>
-      </w:r>
-      <w:r>
-        <w:rPr>
-          <w:rFonts w:cs="Arial"/>
-        </w:rPr>
-        <w:t xml:space="preserve">Computer in einer </w:t>
-      </w:r>
-      <w:r>
-        <w:rPr>
-          <w:rFonts w:cs="Arial"/>
-          <w:highlight w:val="yellow"/>
-        </w:rPr>
-        <w:t>sinnvollen Zeit</w:t>
-      </w:r>
-      <w:r>
-        <w:rPr>
-          <w:rFonts w:cs="Arial"/>
-        </w:rPr>
-        <w:t xml:space="preserve"> ermittelbar ist.</w:t>
-      </w:r>
-      <w:r>
-        <w:rPr>
-          <w:rFonts w:cs="Arial"/>
-        </w:rPr>
-        <w:tab/>
-      </w:r>
     </w:p>
     <w:p>
       <w:pPr>
@@ -4358,27 +4347,7 @@
             <w:color w:val="auto"/>
             <w:u w:val="none"/>
           </w:rPr>
-          <w:t>Kap</w:t>
-        </w:r>
-        <w:r>
-          <w:rPr>
-            <w:rStyle w:val="Hyperlink"/>
-            <w:rFonts w:cs="Arial"/>
-            <w:i/>
-            <w:color w:val="auto"/>
-            <w:u w:val="none"/>
-          </w:rPr>
-          <w:t>i</w:t>
-        </w:r>
-        <w:r>
-          <w:rPr>
-            <w:rStyle w:val="Hyperlink"/>
-            <w:rFonts w:cs="Arial"/>
-            <w:i/>
-            <w:color w:val="auto"/>
-            <w:u w:val="none"/>
-          </w:rPr>
-          <w:t>tel 1.3</w:t>
+          <w:t>Kapitel 1.3</w:t>
         </w:r>
       </w:hyperlink>
       <w:r>
@@ -6199,7 +6168,7 @@
         <w:sz w:val="20"/>
         <w:szCs w:val="20"/>
       </w:rPr>
-      <w:t>17.04.2018</w:t>
+      <w:t>18.04.2018</w:t>
     </w:r>
     <w:r>
       <w:rPr>
@@ -10493,6 +10462,7 @@
   <w:style w:type="character" w:default="1" w:styleId="Absatz-Standardschriftart">
     <w:name w:val="Default Paragraph Font"/>
     <w:uiPriority w:val="1"/>
+    <w:semiHidden/>
     <w:unhideWhenUsed/>
   </w:style>
   <w:style w:type="table" w:default="1" w:styleId="NormaleTabelle">
@@ -11297,7 +11267,7 @@
 </file>
 
 <file path=customXml/itemProps1.xml><?xml version="1.0" encoding="utf-8"?>
-<ds:datastoreItem xmlns:ds="http://schemas.openxmlformats.org/officeDocument/2006/customXml" ds:itemID="{27896799-10F5-4DEC-8A0D-5FB2081716A4}">
+<ds:datastoreItem xmlns:ds="http://schemas.openxmlformats.org/officeDocument/2006/customXml" ds:itemID="{BB87A098-EFD8-5D4E-A60F-7C3D177C7BFE}">
   <ds:schemaRefs>
     <ds:schemaRef ds:uri="http://schemas.openxmlformats.org/officeDocument/2006/bibliography"/>
   </ds:schemaRefs>
